--- a/kik-modeldocumenten/modeldocumenten/Hypotheek ASR/20190401000020/Toelichting modeldocument ASR 1.1 -v1.0.0.docx
+++ b/kik-modeldocumenten/modeldocumenten/Hypotheek ASR/20190401000020/Toelichting modeldocument ASR 1.1 -v1.0.0.docx
@@ -3131,10 +3131,10 @@
           <w:p>
             <w:smartTag w:uri="urn:schemas-microsoft-com:office:smarttags" w:element="date">
               <w:smartTagPr>
+                <w:attr w:name="ls" w:val="trans"/>
+                <w:attr w:name="Month" w:val="06"/>
+                <w:attr w:name="Day" w:val="13"/>
                 <w:attr w:name="Year" w:val="2014"/>
-                <w:attr w:name="Day" w:val="13"/>
-                <w:attr w:name="Month" w:val="06"/>
-                <w:attr w:name="ls" w:val="trans"/>
               </w:smartTagPr>
               <w:r>
                 <w:t>13</w:t>
@@ -6100,21 +6100,43 @@
                 <w:szCs w:val="16"/>
                 <w:lang w:eastAsia="nl-NL"/>
               </w:rPr>
-              <w:t xml:space="preserve">In deze optie treedt de gevolmachtigde op </w:t>
-            </w:r>
-            <w:proofErr w:type="spellStart"/>
-            <w:r>
-              <w:rPr>
-                <w:rFonts w:cs="Arial"/>
-                <w:snapToGrid/>
-                <w:kern w:val="0"/>
-                <w:sz w:val="16"/>
-                <w:szCs w:val="16"/>
-                <w:lang w:eastAsia="nl-NL"/>
-              </w:rPr>
-              <w:t>voro</w:t>
-            </w:r>
-            <w:proofErr w:type="spellEnd"/>
+              <w:t>In deze optie</w:t>
+            </w:r>
+            <w:r>
+              <w:rPr>
+                <w:rFonts w:cs="Arial"/>
+                <w:snapToGrid/>
+                <w:kern w:val="0"/>
+                <w:sz w:val="16"/>
+                <w:szCs w:val="16"/>
+                <w:lang w:eastAsia="nl-NL"/>
+              </w:rPr>
+              <w:t xml:space="preserve"> treedt de gevolmachtigde op vo</w:t>
+            </w:r>
+            <w:r>
+              <w:rPr>
+                <w:rFonts w:cs="Arial"/>
+                <w:snapToGrid/>
+                <w:kern w:val="0"/>
+                <w:sz w:val="16"/>
+                <w:szCs w:val="16"/>
+                <w:lang w:eastAsia="nl-NL"/>
+              </w:rPr>
+              <w:t>o</w:t>
+            </w:r>
+            <w:r>
+              <w:rPr>
+                <w:rFonts w:cs="Arial"/>
+                <w:snapToGrid/>
+                <w:kern w:val="0"/>
+                <w:sz w:val="16"/>
+                <w:szCs w:val="16"/>
+                <w:lang w:eastAsia="nl-NL"/>
+              </w:rPr>
+              <w:t>r</w:t>
+            </w:r>
+            <w:bookmarkStart w:id="54" w:name="_GoBack"/>
+            <w:bookmarkEnd w:id="54"/>
             <w:r>
               <w:rPr>
                 <w:rFonts w:cs="Arial"/>
@@ -8844,17 +8866,17 @@
           <w:numId w:val="1"/>
         </w:numPr>
       </w:pPr>
-      <w:bookmarkStart w:id="54" w:name="_Toc5887054"/>
-      <w:bookmarkStart w:id="55" w:name="_Toc6564380"/>
+      <w:bookmarkStart w:id="55" w:name="_Toc5887054"/>
+      <w:bookmarkStart w:id="56" w:name="_Toc6564380"/>
       <w:r>
         <w:lastRenderedPageBreak/>
         <w:t>(Derde) hypotheekgever</w:t>
       </w:r>
-      <w:bookmarkEnd w:id="54"/>
+      <w:bookmarkEnd w:id="55"/>
       <w:r>
         <w:t xml:space="preserve"> (facultatief)</w:t>
       </w:r>
-      <w:bookmarkEnd w:id="55"/>
+      <w:bookmarkEnd w:id="56"/>
     </w:p>
     <w:p>
       <w:pPr>
@@ -10508,18 +10530,18 @@
           <w:numId w:val="1"/>
         </w:numPr>
       </w:pPr>
-      <w:bookmarkStart w:id="56" w:name="_Ref438019187"/>
-      <w:bookmarkStart w:id="57" w:name="_Toc464135502"/>
-      <w:bookmarkStart w:id="58" w:name="_Toc5887055"/>
-      <w:bookmarkStart w:id="59" w:name="_Toc6564381"/>
+      <w:bookmarkStart w:id="57" w:name="_Ref438019187"/>
+      <w:bookmarkStart w:id="58" w:name="_Toc464135502"/>
+      <w:bookmarkStart w:id="59" w:name="_Toc5887055"/>
+      <w:bookmarkStart w:id="60" w:name="_Toc6564381"/>
       <w:r>
         <w:lastRenderedPageBreak/>
         <w:t>Geldlening</w:t>
       </w:r>
-      <w:bookmarkEnd w:id="56"/>
       <w:bookmarkEnd w:id="57"/>
       <w:bookmarkEnd w:id="58"/>
       <w:bookmarkEnd w:id="59"/>
+      <w:bookmarkEnd w:id="60"/>
     </w:p>
     <w:tbl>
       <w:tblPr>
@@ -10938,8 +10960,8 @@
               </w:rPr>
               <w:t>De Schuldenaar is met ASR overeengekomen en heeft zich jegens ASR verbonden</w:t>
             </w:r>
-            <w:bookmarkStart w:id="60" w:name="_DV_M30"/>
-            <w:bookmarkEnd w:id="60"/>
+            <w:bookmarkStart w:id="61" w:name="_DV_M30"/>
+            <w:bookmarkEnd w:id="61"/>
             <w:r>
               <w:rPr>
                 <w:strike/>
@@ -10960,7 +10982,7 @@
               </w:rPr>
               <w:t xml:space="preserve"> en</w:t>
             </w:r>
-            <w:bookmarkStart w:id="61" w:name="_DV_C8"/>
+            <w:bookmarkStart w:id="62" w:name="_DV_C8"/>
             <w:r>
               <w:rPr>
                 <w:color w:val="FF0000"/>
@@ -10970,9 +10992,9 @@
               </w:rPr>
               <w:t>,</w:t>
             </w:r>
-            <w:bookmarkStart w:id="62" w:name="_DV_M31"/>
-            <w:bookmarkEnd w:id="61"/>
+            <w:bookmarkStart w:id="63" w:name="_DV_M31"/>
             <w:bookmarkEnd w:id="62"/>
+            <w:bookmarkEnd w:id="63"/>
             <w:r>
               <w:rPr>
                 <w:rFonts w:ascii="Arial" w:hAnsi="Arial" w:cs="Arial"/>
@@ -10983,8 +11005,8 @@
               </w:rPr>
               <w:t xml:space="preserve"> voor zover </w:t>
             </w:r>
-            <w:bookmarkStart w:id="63" w:name="_DV_M32"/>
-            <w:bookmarkEnd w:id="63"/>
+            <w:bookmarkStart w:id="64" w:name="_DV_M32"/>
+            <w:bookmarkEnd w:id="64"/>
             <w:r>
               <w:rPr>
                 <w:rFonts w:ascii="Arial" w:hAnsi="Arial" w:cs="Arial"/>
@@ -10995,8 +11017,8 @@
               </w:rPr>
               <w:t>nodig</w:t>
             </w:r>
-            <w:bookmarkStart w:id="64" w:name="_DV_M33"/>
-            <w:bookmarkEnd w:id="64"/>
+            <w:bookmarkStart w:id="65" w:name="_DV_M33"/>
+            <w:bookmarkEnd w:id="65"/>
             <w:r>
               <w:rPr>
                 <w:rFonts w:ascii="Arial" w:hAnsi="Arial" w:cs="Arial"/>
@@ -11007,8 +11029,8 @@
               </w:rPr>
               <w:t xml:space="preserve"> verklaart hierbij met ASR overeen te komen en zich te verbinden</w:t>
             </w:r>
-            <w:bookmarkStart w:id="65" w:name="_DV_M34"/>
-            <w:bookmarkEnd w:id="65"/>
+            <w:bookmarkStart w:id="66" w:name="_DV_M34"/>
+            <w:bookmarkEnd w:id="66"/>
             <w:r>
               <w:rPr>
                 <w:strike/>
@@ -11029,7 +11051,7 @@
               </w:rPr>
               <w:t xml:space="preserve"> tot het vestigen van het recht van hypotheek</w:t>
             </w:r>
-            <w:bookmarkStart w:id="66" w:name="_DV_C13"/>
+            <w:bookmarkStart w:id="67" w:name="_DV_C13"/>
             <w:r>
               <w:rPr>
                 <w:rFonts w:ascii="Arial" w:hAnsi="Arial" w:cs="Arial"/>
@@ -11040,9 +11062,9 @@
               </w:rPr>
               <w:t xml:space="preserve"> op het (de) hierna te omschrijven registergoed(eren)</w:t>
             </w:r>
-            <w:bookmarkStart w:id="67" w:name="_DV_M35"/>
-            <w:bookmarkEnd w:id="66"/>
+            <w:bookmarkStart w:id="68" w:name="_DV_M35"/>
             <w:bookmarkEnd w:id="67"/>
+            <w:bookmarkEnd w:id="68"/>
             <w:r>
               <w:rPr>
                 <w:rFonts w:ascii="Arial" w:hAnsi="Arial" w:cs="Arial"/>
@@ -11160,8 +11182,8 @@
               <w:lastRenderedPageBreak/>
               <w:t xml:space="preserve">voorwaarden </w:t>
             </w:r>
-            <w:bookmarkStart w:id="68" w:name="_DV_M39"/>
-            <w:bookmarkEnd w:id="68"/>
+            <w:bookmarkStart w:id="69" w:name="_DV_M39"/>
+            <w:bookmarkEnd w:id="69"/>
             <w:r>
               <w:rPr>
                 <w:rFonts w:ascii="Arial" w:hAnsi="Arial" w:cs="Arial"/>
@@ -11172,8 +11194,8 @@
               </w:rPr>
               <w:t xml:space="preserve">van geldlening en </w:t>
             </w:r>
-            <w:bookmarkStart w:id="69" w:name="_DV_M40"/>
-            <w:bookmarkEnd w:id="69"/>
+            <w:bookmarkStart w:id="70" w:name="_DV_M40"/>
+            <w:bookmarkEnd w:id="70"/>
             <w:r>
               <w:rPr>
                 <w:rFonts w:ascii="Arial" w:hAnsi="Arial" w:cs="Arial"/>
@@ -11184,8 +11206,8 @@
               </w:rPr>
               <w:t>zekerheidsstelling van ASR Levensverzekering ALVH 2016/1.0 (hierna te noemen: de "Algemene Voorwaarden")</w:t>
             </w:r>
-            <w:bookmarkStart w:id="70" w:name="_DV_M43"/>
-            <w:bookmarkEnd w:id="70"/>
+            <w:bookmarkStart w:id="71" w:name="_DV_M43"/>
+            <w:bookmarkEnd w:id="71"/>
             <w:r>
               <w:rPr>
                 <w:rFonts w:ascii="Arial" w:hAnsi="Arial" w:cs="Arial"/>
@@ -11260,8 +11282,8 @@
                 <w:lang w:val="nl-NL"/>
               </w:rPr>
             </w:pPr>
-            <w:bookmarkStart w:id="71" w:name="_DV_M45"/>
-            <w:bookmarkEnd w:id="71"/>
+            <w:bookmarkStart w:id="72" w:name="_DV_M45"/>
+            <w:bookmarkEnd w:id="72"/>
             <w:r>
               <w:rPr>
                 <w:rFonts w:ascii="Arial" w:hAnsi="Arial" w:cs="Arial"/>
@@ -11272,8 +11294,8 @@
               </w:rPr>
               <w:t xml:space="preserve">De Schuldenaar is rente over de Lening tegen het overeengekomen rentepercentage verschuldigd. De voor het eerst te betalen rente wordt berekend vanaf de datum waarop </w:t>
             </w:r>
-            <w:bookmarkStart w:id="72" w:name="_DV_M46"/>
-            <w:bookmarkEnd w:id="72"/>
+            <w:bookmarkStart w:id="73" w:name="_DV_M46"/>
+            <w:bookmarkEnd w:id="73"/>
             <w:r>
               <w:rPr>
                 <w:rFonts w:ascii="Arial" w:hAnsi="Arial" w:cs="Arial"/>
@@ -11284,8 +11306,8 @@
               </w:rPr>
               <w:t>ASR het bedrag van de Lening heeft overgeboekt naar de rekening van de notaris en / of naar de Bouwdepotrekening tot de laatste dag van de desbetreffende maand</w:t>
             </w:r>
-            <w:bookmarkStart w:id="73" w:name="_DV_M47"/>
-            <w:bookmarkEnd w:id="73"/>
+            <w:bookmarkStart w:id="74" w:name="_DV_M47"/>
+            <w:bookmarkEnd w:id="74"/>
             <w:r>
               <w:rPr>
                 <w:rFonts w:ascii="Arial" w:hAnsi="Arial" w:cs="Arial"/>
@@ -11312,8 +11334,8 @@
                 <w:lang w:val="nl-NL"/>
               </w:rPr>
             </w:pPr>
-            <w:bookmarkStart w:id="74" w:name="_DV_M48"/>
-            <w:bookmarkEnd w:id="74"/>
+            <w:bookmarkStart w:id="75" w:name="_DV_M48"/>
+            <w:bookmarkEnd w:id="75"/>
             <w:r>
               <w:rPr>
                 <w:rFonts w:ascii="Arial" w:hAnsi="Arial" w:cs="Arial"/>
@@ -11325,10 +11347,10 @@
               </w:rPr>
               <w:t>Algemene Voorwaarden</w:t>
             </w:r>
-            <w:bookmarkStart w:id="75" w:name="_DV_M49"/>
-            <w:bookmarkStart w:id="76" w:name="_DV_M50"/>
-            <w:bookmarkEnd w:id="75"/>
+            <w:bookmarkStart w:id="76" w:name="_DV_M49"/>
+            <w:bookmarkStart w:id="77" w:name="_DV_M50"/>
             <w:bookmarkEnd w:id="76"/>
+            <w:bookmarkEnd w:id="77"/>
             <w:r>
               <w:rPr>
                 <w:rFonts w:ascii="Arial" w:hAnsi="Arial" w:cs="Arial"/>
@@ -11372,7 +11394,7 @@
               </w:rPr>
               <w:t xml:space="preserve"> en op deze akte en de daarbij te verstrekken rechten van hypotheek en pand zijn van toepassing de Algemene Voorwaarden. De Algemene Voorwaarden worden geacht een</w:t>
             </w:r>
-            <w:bookmarkStart w:id="77" w:name="_DV_C23"/>
+            <w:bookmarkStart w:id="78" w:name="_DV_C23"/>
             <w:r>
               <w:rPr>
                 <w:rStyle w:val="DeltaViewDeletion"/>
@@ -11383,9 +11405,9 @@
               </w:rPr>
               <w:t xml:space="preserve"> </w:t>
             </w:r>
-            <w:bookmarkStart w:id="78" w:name="_DV_M51"/>
-            <w:bookmarkEnd w:id="77"/>
+            <w:bookmarkStart w:id="79" w:name="_DV_M51"/>
             <w:bookmarkEnd w:id="78"/>
+            <w:bookmarkEnd w:id="79"/>
             <w:r>
               <w:rPr>
                 <w:rFonts w:ascii="Arial" w:hAnsi="Arial" w:cs="Arial"/>
@@ -11440,8 +11462,8 @@
               </w:rPr>
               <w:t xml:space="preserve"> en deze akte woordelijk opgenomen. De </w:t>
             </w:r>
-            <w:bookmarkStart w:id="79" w:name="_DV_M52"/>
-            <w:bookmarkEnd w:id="79"/>
+            <w:bookmarkStart w:id="80" w:name="_DV_M52"/>
+            <w:bookmarkEnd w:id="80"/>
             <w:r>
               <w:rPr>
                 <w:rFonts w:ascii="Arial" w:hAnsi="Arial" w:cs="Arial"/>
@@ -11452,8 +11474,8 @@
               </w:rPr>
               <w:t>(Derde)</w:t>
             </w:r>
-            <w:bookmarkStart w:id="80" w:name="_DV_M53"/>
-            <w:bookmarkEnd w:id="80"/>
+            <w:bookmarkStart w:id="81" w:name="_DV_M53"/>
+            <w:bookmarkEnd w:id="81"/>
             <w:r>
               <w:rPr>
                 <w:rFonts w:ascii="Arial" w:hAnsi="Arial" w:cs="Arial"/>
@@ -11480,8 +11502,8 @@
                 <w:lang w:val="nl-NL"/>
               </w:rPr>
             </w:pPr>
-            <w:bookmarkStart w:id="81" w:name="_DV_M54"/>
-            <w:bookmarkEnd w:id="81"/>
+            <w:bookmarkStart w:id="82" w:name="_DV_M54"/>
+            <w:bookmarkEnd w:id="82"/>
             <w:r>
               <w:rPr>
                 <w:rFonts w:ascii="Arial" w:hAnsi="Arial" w:cs="Arial"/>
@@ -11508,8 +11530,8 @@
                 <w:lang w:val="nl-NL"/>
               </w:rPr>
             </w:pPr>
-            <w:bookmarkStart w:id="82" w:name="_DV_M55"/>
-            <w:bookmarkEnd w:id="82"/>
+            <w:bookmarkStart w:id="83" w:name="_DV_M55"/>
+            <w:bookmarkEnd w:id="83"/>
             <w:r>
               <w:rPr>
                 <w:rFonts w:ascii="Arial" w:hAnsi="Arial" w:cs="Arial"/>
@@ -11542,8 +11564,8 @@
                 <w:lang w:eastAsia="nl-NL"/>
               </w:rPr>
             </w:pPr>
-            <w:bookmarkStart w:id="83" w:name="_DV_M56"/>
-            <w:bookmarkEnd w:id="83"/>
+            <w:bookmarkStart w:id="84" w:name="_DV_M56"/>
+            <w:bookmarkEnd w:id="84"/>
             <w:r>
               <w:rPr>
                 <w:rFonts w:cs="Arial"/>
@@ -11818,17 +11840,17 @@
           <w:numId w:val="1"/>
         </w:numPr>
       </w:pPr>
-      <w:bookmarkStart w:id="84" w:name="_Toc464135503"/>
-      <w:bookmarkStart w:id="85" w:name="_Toc5887056"/>
-      <w:bookmarkStart w:id="86" w:name="_Toc6564382"/>
-      <w:bookmarkStart w:id="87" w:name="_Ref438469058"/>
+      <w:bookmarkStart w:id="85" w:name="_Toc464135503"/>
+      <w:bookmarkStart w:id="86" w:name="_Toc5887056"/>
+      <w:bookmarkStart w:id="87" w:name="_Toc6564382"/>
+      <w:bookmarkStart w:id="88" w:name="_Ref438469058"/>
       <w:r>
         <w:lastRenderedPageBreak/>
         <w:t>Starterslening</w:t>
       </w:r>
-      <w:bookmarkEnd w:id="84"/>
       <w:bookmarkEnd w:id="85"/>
       <w:bookmarkEnd w:id="86"/>
+      <w:bookmarkEnd w:id="87"/>
     </w:p>
     <w:tbl>
       <w:tblPr>
@@ -17053,17 +17075,17 @@
           <w:numId w:val="1"/>
         </w:numPr>
       </w:pPr>
-      <w:bookmarkStart w:id="88" w:name="_Toc464135504"/>
-      <w:bookmarkStart w:id="89" w:name="_Toc5887057"/>
-      <w:bookmarkStart w:id="90" w:name="_Toc6564383"/>
-      <w:bookmarkEnd w:id="87"/>
+      <w:bookmarkStart w:id="89" w:name="_Toc464135504"/>
+      <w:bookmarkStart w:id="90" w:name="_Toc5887057"/>
+      <w:bookmarkStart w:id="91" w:name="_Toc6564383"/>
+      <w:bookmarkEnd w:id="88"/>
       <w:r>
         <w:lastRenderedPageBreak/>
         <w:t>Hypotheekstelling</w:t>
       </w:r>
-      <w:bookmarkEnd w:id="88"/>
       <w:bookmarkEnd w:id="89"/>
       <w:bookmarkEnd w:id="90"/>
+      <w:bookmarkEnd w:id="91"/>
     </w:p>
     <w:tbl>
       <w:tblPr>
@@ -18647,16 +18669,16 @@
           <w:numId w:val="1"/>
         </w:numPr>
       </w:pPr>
-      <w:bookmarkStart w:id="91" w:name="_Toc464135505"/>
-      <w:bookmarkStart w:id="92" w:name="_Toc5887058"/>
-      <w:bookmarkStart w:id="93" w:name="_Toc6564384"/>
+      <w:bookmarkStart w:id="92" w:name="_Toc464135505"/>
+      <w:bookmarkStart w:id="93" w:name="_Toc5887058"/>
+      <w:bookmarkStart w:id="94" w:name="_Toc6564384"/>
       <w:r>
         <w:lastRenderedPageBreak/>
         <w:t>Registergoed</w:t>
       </w:r>
-      <w:bookmarkEnd w:id="91"/>
       <w:bookmarkEnd w:id="92"/>
       <w:bookmarkEnd w:id="93"/>
+      <w:bookmarkEnd w:id="94"/>
     </w:p>
     <w:tbl>
       <w:tblPr>
@@ -19030,8 +19052,8 @@
               </w:rPr>
               <w:t xml:space="preserve">De </w:t>
             </w:r>
-            <w:bookmarkStart w:id="94" w:name="_DV_M81"/>
-            <w:bookmarkEnd w:id="94"/>
+            <w:bookmarkStart w:id="95" w:name="_DV_M81"/>
+            <w:bookmarkEnd w:id="95"/>
             <w:r>
               <w:rPr>
                 <w:rFonts w:ascii="Arial" w:hAnsi="Arial" w:cs="Arial"/>
@@ -19042,8 +19064,8 @@
               </w:rPr>
               <w:t>(Derde)</w:t>
             </w:r>
-            <w:bookmarkStart w:id="95" w:name="_DV_M82"/>
-            <w:bookmarkEnd w:id="95"/>
+            <w:bookmarkStart w:id="96" w:name="_DV_M82"/>
+            <w:bookmarkEnd w:id="96"/>
             <w:r>
               <w:rPr>
                 <w:rFonts w:ascii="Arial" w:hAnsi="Arial" w:cs="Arial"/>
@@ -19197,16 +19219,16 @@
           <w:numId w:val="1"/>
         </w:numPr>
       </w:pPr>
-      <w:bookmarkStart w:id="96" w:name="_Toc464135506"/>
-      <w:bookmarkStart w:id="97" w:name="_Toc5887059"/>
-      <w:bookmarkStart w:id="98" w:name="_Toc6564385"/>
+      <w:bookmarkStart w:id="97" w:name="_Toc464135506"/>
+      <w:bookmarkStart w:id="98" w:name="_Toc5887059"/>
+      <w:bookmarkStart w:id="99" w:name="_Toc6564385"/>
       <w:r>
         <w:lastRenderedPageBreak/>
         <w:t>Hypotheekstelling overbruggingshypotheek</w:t>
       </w:r>
-      <w:bookmarkEnd w:id="96"/>
       <w:bookmarkEnd w:id="97"/>
       <w:bookmarkEnd w:id="98"/>
+      <w:bookmarkEnd w:id="99"/>
     </w:p>
     <w:tbl>
       <w:tblPr>
@@ -19946,14 +19968,14 @@
           <w:numId w:val="1"/>
         </w:numPr>
       </w:pPr>
-      <w:bookmarkStart w:id="99" w:name="_Toc5887060"/>
-      <w:bookmarkStart w:id="100" w:name="_Toc6564386"/>
+      <w:bookmarkStart w:id="100" w:name="_Toc5887060"/>
+      <w:bookmarkStart w:id="101" w:name="_Toc6564386"/>
       <w:r>
         <w:lastRenderedPageBreak/>
         <w:t>Opzegging</w:t>
       </w:r>
-      <w:bookmarkEnd w:id="99"/>
       <w:bookmarkEnd w:id="100"/>
+      <w:bookmarkEnd w:id="101"/>
     </w:p>
     <w:tbl>
       <w:tblPr>
@@ -20111,15 +20133,15 @@
           <w:numId w:val="1"/>
         </w:numPr>
       </w:pPr>
-      <w:bookmarkStart w:id="101" w:name="_Toc464135507"/>
-      <w:bookmarkStart w:id="102" w:name="_Toc5887061"/>
-      <w:bookmarkStart w:id="103" w:name="_Toc6564387"/>
+      <w:bookmarkStart w:id="102" w:name="_Toc464135507"/>
+      <w:bookmarkStart w:id="103" w:name="_Toc5887061"/>
+      <w:bookmarkStart w:id="104" w:name="_Toc6564387"/>
       <w:r>
         <w:t>Woonplaatskeuze</w:t>
       </w:r>
-      <w:bookmarkEnd w:id="101"/>
       <w:bookmarkEnd w:id="102"/>
       <w:bookmarkEnd w:id="103"/>
+      <w:bookmarkEnd w:id="104"/>
     </w:p>
     <w:tbl>
       <w:tblPr>
@@ -20227,8 +20249,8 @@
                 <w:lang w:val="nl-NL" w:eastAsia="en-US"/>
               </w:rPr>
             </w:pPr>
-            <w:bookmarkStart w:id="104" w:name="_DV_M327"/>
-            <w:bookmarkEnd w:id="104"/>
+            <w:bookmarkStart w:id="105" w:name="_DV_M327"/>
+            <w:bookmarkEnd w:id="105"/>
             <w:r>
               <w:rPr>
                 <w:rFonts w:ascii="Arial" w:hAnsi="Arial" w:cs="Arial"/>
@@ -20239,21 +20261,7 @@
                 <w:szCs w:val="18"/>
                 <w:lang w:val="nl-NL" w:eastAsia="en-US"/>
               </w:rPr>
-              <w:t>Partijen kie</w:t>
-            </w:r>
-            <w:bookmarkStart w:id="105" w:name="_GoBack"/>
-            <w:bookmarkEnd w:id="105"/>
-            <w:r>
-              <w:rPr>
-                <w:rFonts w:ascii="Arial" w:hAnsi="Arial" w:cs="Arial"/>
-                <w:snapToGrid w:val="0"/>
-                <w:color w:val="800080"/>
-                <w:kern w:val="28"/>
-                <w:sz w:val="18"/>
-                <w:szCs w:val="18"/>
-                <w:lang w:val="nl-NL" w:eastAsia="en-US"/>
-              </w:rPr>
-              <w:t xml:space="preserve">zen woonplaats ten kantore van de bewaarder van deze akte. </w:t>
+              <w:t xml:space="preserve">Partijen kiezen woonplaats ten kantore van de bewaarder van deze akte. </w:t>
             </w:r>
           </w:p>
           <w:p>
@@ -21455,7 +21463,7 @@
             <w:rPr>
               <w:noProof/>
             </w:rPr>
-            <w:t>27</w:t>
+            <w:t>8</w:t>
           </w:r>
           <w:r>
             <w:fldChar w:fldCharType="end"/>
@@ -27090,7 +27098,7 @@
 </file>
 
 <file path=customXml/itemProps1.xml><?xml version="1.0" encoding="utf-8"?>
-<ds:datastoreItem xmlns:ds="http://schemas.openxmlformats.org/officeDocument/2006/customXml" ds:itemID="{9CF933E3-869C-4D67-8912-398291013BD7}">
+<ds:datastoreItem xmlns:ds="http://schemas.openxmlformats.org/officeDocument/2006/customXml" ds:itemID="{D762AD3C-97FE-4AD3-951C-44DAF3CFE01F}">
   <ds:schemaRefs>
     <ds:schemaRef ds:uri="http://schemas.openxmlformats.org/officeDocument/2006/bibliography"/>
   </ds:schemaRefs>
